--- a/tms-parent/TMS数据库设计.docx
+++ b/tms-parent/TMS数据库设计.docx
@@ -43,10 +43,10 @@
         <w:tblLook w:val="04A0" w:firstRow="1" w:lastRow="0" w:firstColumn="1" w:lastColumn="0" w:noHBand="0" w:noVBand="1"/>
       </w:tblPr>
       <w:tblGrid>
-        <w:gridCol w:w="2130"/>
-        <w:gridCol w:w="2130"/>
-        <w:gridCol w:w="2131"/>
-        <w:gridCol w:w="2131"/>
+        <w:gridCol w:w="2997"/>
+        <w:gridCol w:w="1994"/>
+        <w:gridCol w:w="1812"/>
+        <w:gridCol w:w="1719"/>
       </w:tblGrid>
       <w:tr>
         <w:tc>
@@ -174,7 +174,10 @@
               <w:rPr>
                 <w:rFonts w:hint="eastAsia"/>
               </w:rPr>
-              <w:t>ISP</w:t>
+              <w:t>I</w:t>
+            </w:r>
+            <w:r>
+              <w:t>NTERNET_SERVICE_PROVIDER</w:t>
             </w:r>
           </w:p>
         </w:tc>
@@ -227,7 +230,13 @@
               <w:t>C</w:t>
             </w:r>
             <w:r>
-              <w:t>OUNTRYCODE</w:t>
+              <w:t>OUNTRY</w:t>
+            </w:r>
+            <w:r>
+              <w:t>_</w:t>
+            </w:r>
+            <w:r>
+              <w:t>CODE</w:t>
             </w:r>
           </w:p>
         </w:tc>
@@ -345,7 +354,17 @@
               <w:t>R</w:t>
             </w:r>
             <w:r>
-              <w:t>EGIONName</w:t>
+              <w:t>EGION_PINYIN_</w:t>
+            </w:r>
+            <w:r>
+              <w:rPr>
+                <w:rFonts w:ascii="Arial" w:hAnsi="Arial" w:cs="Arial"/>
+                <w:color w:val="222222"/>
+                <w:sz w:val="20"/>
+                <w:szCs w:val="20"/>
+                <w:shd w:val="clear" w:color="auto" w:fill="FFFFFF"/>
+              </w:rPr>
+              <w:t xml:space="preserve"> ABBR</w:t>
             </w:r>
           </w:p>
         </w:tc>
@@ -1336,7 +1355,10 @@
           </w:tcPr>
           <w:p>
             <w:r>
-              <w:t>CREATE_IP</w:t>
+              <w:t>REGISTER</w:t>
+            </w:r>
+            <w:r>
+              <w:t>_IP</w:t>
             </w:r>
           </w:p>
         </w:tc>
@@ -1395,7 +1417,16 @@
           </w:tcPr>
           <w:p>
             <w:r>
-              <w:t>LASTTIME</w:t>
+              <w:t>LAST</w:t>
+            </w:r>
+            <w:r>
+              <w:rPr>
+                <w:rFonts w:hint="eastAsia"/>
+              </w:rPr>
+              <w:t>_</w:t>
+            </w:r>
+            <w:r>
+              <w:t>TIME</w:t>
             </w:r>
           </w:p>
         </w:tc>
@@ -1511,7 +1542,16 @@
           </w:tcPr>
           <w:p>
             <w:r>
-              <w:t>UTYPE</w:t>
+              <w:t>U</w:t>
+            </w:r>
+            <w:r>
+              <w:rPr>
+                <w:rFonts w:hint="eastAsia"/>
+              </w:rPr>
+              <w:t>_</w:t>
+            </w:r>
+            <w:r>
+              <w:t>TYPE</w:t>
             </w:r>
           </w:p>
         </w:tc>
@@ -4454,19 +4494,6 @@
               <w:t>OGIN_</w:t>
             </w:r>
             <w:r>
-              <w:t>Date</w:t>
-            </w:r>
-          </w:p>
-        </w:tc>
-        <w:tc>
-          <w:tcPr>
-            <w:tcW w:w="2130" w:type="dxa"/>
-          </w:tcPr>
-          <w:p>
-            <w:r>
-              <w:rPr>
-                <w:rFonts w:hint="eastAsia"/>
-              </w:rPr>
               <w:t>D</w:t>
             </w:r>
             <w:r>
@@ -4476,6 +4503,22 @@
         </w:tc>
         <w:tc>
           <w:tcPr>
+            <w:tcW w:w="2130" w:type="dxa"/>
+          </w:tcPr>
+          <w:p>
+            <w:r>
+              <w:rPr>
+                <w:rFonts w:hint="eastAsia"/>
+              </w:rPr>
+              <w:t>D</w:t>
+            </w:r>
+            <w:r>
+              <w:t>ATE</w:t>
+            </w:r>
+          </w:p>
+        </w:tc>
+        <w:tc>
+          <w:tcPr>
             <w:tcW w:w="2131" w:type="dxa"/>
           </w:tcPr>
           <w:p>
@@ -4554,7 +4597,13 @@
               <w:t>L</w:t>
             </w:r>
             <w:r>
-              <w:t>OGIN_IP_LOOKUP</w:t>
+              <w:t>OGIN_IP_</w:t>
+            </w:r>
+            <w:r>
+              <w:t>M</w:t>
+            </w:r>
+            <w:r>
+              <w:t>EANING</w:t>
             </w:r>
           </w:p>
         </w:tc>
@@ -6635,7 +6684,7 @@
           </w:tcPr>
           <w:p>
             <w:r>
-              <w:t>ISLOGIN</w:t>
+              <w:t>LOGIN</w:t>
             </w:r>
           </w:p>
         </w:tc>
@@ -6742,7 +6791,7 @@
               <w:rPr>
                 <w:rFonts w:hint="eastAsia"/>
               </w:rPr>
-              <w:t>ISLOG</w:t>
+              <w:t>LOG</w:t>
             </w:r>
           </w:p>
         </w:tc>
@@ -7651,11 +7700,6 @@
             <w:tcW w:w="2130" w:type="dxa"/>
           </w:tcPr>
           <w:p>
-            <w:pPr>
-              <w:rPr>
-                <w:rFonts w:hint="eastAsia"/>
-              </w:rPr>
-            </w:pPr>
             <w:r>
               <w:rPr>
                 <w:rFonts w:hint="eastAsia"/>
@@ -7672,11 +7716,6 @@
             <w:tcW w:w="2130" w:type="dxa"/>
           </w:tcPr>
           <w:p>
-            <w:pPr>
-              <w:rPr>
-                <w:rFonts w:hint="eastAsia"/>
-              </w:rPr>
-            </w:pPr>
             <w:r>
               <w:rPr>
                 <w:rFonts w:hint="eastAsia"/>
@@ -7693,11 +7732,6 @@
             <w:tcW w:w="2131" w:type="dxa"/>
           </w:tcPr>
           <w:p>
-            <w:pPr>
-              <w:rPr>
-                <w:rFonts w:hint="eastAsia"/>
-              </w:rPr>
-            </w:pPr>
             <w:r>
               <w:rPr>
                 <w:rFonts w:hint="eastAsia"/>
@@ -8573,6 +8607,9 @@
               <w:t>D</w:t>
             </w:r>
             <w:r>
+              <w:t>_</w:t>
+            </w:r>
+            <w:r>
               <w:t>NAME</w:t>
             </w:r>
           </w:p>
@@ -9663,26 +9700,7 @@
       </w:tr>
     </w:tbl>
     <w:p/>
-    <w:p>
-      <w:r>
-        <w:rPr>
-          <w:rFonts w:hint="eastAsia"/>
-        </w:rPr>
-        <w:t>5</w:t>
-      </w:r>
-      <w:r>
-        <w:t>.IP</w:t>
-      </w:r>
-      <w:r>
-        <w:rPr>
-          <w:rFonts w:hint="eastAsia"/>
-        </w:rPr>
-        <w:t>地址表(</w:t>
-      </w:r>
-      <w:r>
-        <w:t>)</w:t>
-      </w:r>
-    </w:p>
+    <w:p/>
     <w:p>
       <w:pPr>
         <w:pStyle w:val="1"/>
@@ -16776,6 +16794,9 @@
           </w:tcPr>
           <w:p>
             <w:r>
+              <w:t>MSG_</w:t>
+            </w:r>
+            <w:r>
               <w:t>SEND</w:t>
             </w:r>
             <w:r>
@@ -17230,6 +17251,44 @@
     </w:sectPr>
   </w:body>
 </w:document>
+</file>
+
+<file path=word/endnotes.xml><?xml version="1.0" encoding="utf-8"?>
+<w:endnotes xmlns:wpc="http://schemas.microsoft.com/office/word/2010/wordprocessingCanvas" xmlns:cx="http://schemas.microsoft.com/office/drawing/2014/chartex" xmlns:cx1="http://schemas.microsoft.com/office/drawing/2015/9/8/chartex" xmlns:cx2="http://schemas.microsoft.com/office/drawing/2015/10/21/chartex" xmlns:cx3="http://schemas.microsoft.com/office/drawing/2016/5/9/chartex" xmlns:cx4="http://schemas.microsoft.com/office/drawing/2016/5/10/chartex" xmlns:cx5="http://schemas.microsoft.com/office/drawing/2016/5/11/chartex" xmlns:cx6="http://schemas.microsoft.com/office/drawing/2016/5/12/chartex" xmlns:cx7="http://schemas.microsoft.com/office/drawing/2016/5/13/chartex" xmlns:cx8="http://schemas.microsoft.com/office/drawing/2016/5/14/chartex" xmlns:mc="http://schemas.openxmlformats.org/markup-compatibility/2006" xmlns:aink="http://schemas.microsoft.com/office/drawing/2016/ink" xmlns:am3d="http://schemas.microsoft.com/office/drawing/2017/model3d" xmlns:o="urn:schemas-microsoft-com:office:office" xmlns:r="http://schemas.openxmlformats.org/officeDocument/2006/relationships" xmlns:m="http://schemas.openxmlformats.org/officeDocument/2006/math" xmlns:v="urn:schemas-microsoft-com:vml" xmlns:wp14="http://schemas.microsoft.com/office/word/2010/wordprocessingDrawing" xmlns:wp="http://schemas.openxmlformats.org/drawingml/2006/wordprocessingDrawing" xmlns:w10="urn:schemas-microsoft-com:office:word" xmlns:w="http://schemas.openxmlformats.org/wordprocessingml/2006/main" xmlns:w14="http://schemas.microsoft.com/office/word/2010/wordml" xmlns:w15="http://schemas.microsoft.com/office/word/2012/wordml" xmlns:w16cex="http://schemas.microsoft.com/office/word/2018/wordml/cex" xmlns:w16cid="http://schemas.microsoft.com/office/word/2016/wordml/cid" xmlns:w16="http://schemas.microsoft.com/office/word/2018/wordml" xmlns:w16sdtdh="http://schemas.microsoft.com/office/word/2020/wordml/sdtdatahash" xmlns:w16se="http://schemas.microsoft.com/office/word/2015/wordml/symex" xmlns:wpg="http://schemas.microsoft.com/office/word/2010/wordprocessingGroup" xmlns:wpi="http://schemas.microsoft.com/office/word/2010/wordprocessingInk" xmlns:wne="http://schemas.microsoft.com/office/word/2006/wordml" xmlns:wps="http://schemas.microsoft.com/office/word/2010/wordprocessingShape" mc:Ignorable="w14 w15 w16se w16cid w16 w16cex w16sdtdh wp14">
+  <w:endnote w:type="separator" w:id="-1">
+    <w:p>
+      <w:r>
+        <w:separator/>
+      </w:r>
+    </w:p>
+  </w:endnote>
+  <w:endnote w:type="continuationSeparator" w:id="0">
+    <w:p>
+      <w:r>
+        <w:continuationSeparator/>
+      </w:r>
+    </w:p>
+  </w:endnote>
+</w:endnotes>
+</file>
+
+<file path=word/footnotes.xml><?xml version="1.0" encoding="utf-8"?>
+<w:footnotes xmlns:wpc="http://schemas.microsoft.com/office/word/2010/wordprocessingCanvas" xmlns:cx="http://schemas.microsoft.com/office/drawing/2014/chartex" xmlns:cx1="http://schemas.microsoft.com/office/drawing/2015/9/8/chartex" xmlns:cx2="http://schemas.microsoft.com/office/drawing/2015/10/21/chartex" xmlns:cx3="http://schemas.microsoft.com/office/drawing/2016/5/9/chartex" xmlns:cx4="http://schemas.microsoft.com/office/drawing/2016/5/10/chartex" xmlns:cx5="http://schemas.microsoft.com/office/drawing/2016/5/11/chartex" xmlns:cx6="http://schemas.microsoft.com/office/drawing/2016/5/12/chartex" xmlns:cx7="http://schemas.microsoft.com/office/drawing/2016/5/13/chartex" xmlns:cx8="http://schemas.microsoft.com/office/drawing/2016/5/14/chartex" xmlns:mc="http://schemas.openxmlformats.org/markup-compatibility/2006" xmlns:aink="http://schemas.microsoft.com/office/drawing/2016/ink" xmlns:am3d="http://schemas.microsoft.com/office/drawing/2017/model3d" xmlns:o="urn:schemas-microsoft-com:office:office" xmlns:r="http://schemas.openxmlformats.org/officeDocument/2006/relationships" xmlns:m="http://schemas.openxmlformats.org/officeDocument/2006/math" xmlns:v="urn:schemas-microsoft-com:vml" xmlns:wp14="http://schemas.microsoft.com/office/word/2010/wordprocessingDrawing" xmlns:wp="http://schemas.openxmlformats.org/drawingml/2006/wordprocessingDrawing" xmlns:w10="urn:schemas-microsoft-com:office:word" xmlns:w="http://schemas.openxmlformats.org/wordprocessingml/2006/main" xmlns:w14="http://schemas.microsoft.com/office/word/2010/wordml" xmlns:w15="http://schemas.microsoft.com/office/word/2012/wordml" xmlns:w16cex="http://schemas.microsoft.com/office/word/2018/wordml/cex" xmlns:w16cid="http://schemas.microsoft.com/office/word/2016/wordml/cid" xmlns:w16="http://schemas.microsoft.com/office/word/2018/wordml" xmlns:w16sdtdh="http://schemas.microsoft.com/office/word/2020/wordml/sdtdatahash" xmlns:w16se="http://schemas.microsoft.com/office/word/2015/wordml/symex" xmlns:wpg="http://schemas.microsoft.com/office/word/2010/wordprocessingGroup" xmlns:wpi="http://schemas.microsoft.com/office/word/2010/wordprocessingInk" xmlns:wne="http://schemas.microsoft.com/office/word/2006/wordml" xmlns:wps="http://schemas.microsoft.com/office/word/2010/wordprocessingShape" mc:Ignorable="w14 w15 w16se w16cid w16 w16cex w16sdtdh wp14">
+  <w:footnote w:type="separator" w:id="-1">
+    <w:p>
+      <w:r>
+        <w:separator/>
+      </w:r>
+    </w:p>
+  </w:footnote>
+  <w:footnote w:type="continuationSeparator" w:id="0">
+    <w:p>
+      <w:r>
+        <w:continuationSeparator/>
+      </w:r>
+    </w:p>
+  </w:footnote>
+</w:footnotes>
 </file>
 
 <file path=word/numbering.xml><?xml version="1.0" encoding="utf-8"?>
@@ -18142,6 +18201,71 @@
       <w:bCs/>
     </w:rPr>
   </w:style>
+  <w:style w:type="paragraph" w:styleId="a6">
+    <w:name w:val="header"/>
+    <w:basedOn w:val="a"/>
+    <w:link w:val="a7"/>
+    <w:uiPriority w:val="99"/>
+    <w:unhideWhenUsed/>
+    <w:rsid w:val="00AC48C5"/>
+    <w:pPr>
+      <w:pBdr>
+        <w:bottom w:val="single" w:sz="6" w:space="1" w:color="auto"/>
+      </w:pBdr>
+      <w:tabs>
+        <w:tab w:val="center" w:pos="4153"/>
+        <w:tab w:val="right" w:pos="8306"/>
+      </w:tabs>
+      <w:snapToGrid w:val="0"/>
+      <w:jc w:val="center"/>
+    </w:pPr>
+    <w:rPr>
+      <w:sz w:val="18"/>
+      <w:szCs w:val="18"/>
+    </w:rPr>
+  </w:style>
+  <w:style w:type="character" w:customStyle="1" w:styleId="a7">
+    <w:name w:val="页眉 字符"/>
+    <w:basedOn w:val="a0"/>
+    <w:link w:val="a6"/>
+    <w:uiPriority w:val="99"/>
+    <w:rsid w:val="00AC48C5"/>
+    <w:rPr>
+      <w:sz w:val="18"/>
+      <w:szCs w:val="18"/>
+    </w:rPr>
+  </w:style>
+  <w:style w:type="paragraph" w:styleId="a8">
+    <w:name w:val="footer"/>
+    <w:basedOn w:val="a"/>
+    <w:link w:val="a9"/>
+    <w:uiPriority w:val="99"/>
+    <w:unhideWhenUsed/>
+    <w:rsid w:val="00AC48C5"/>
+    <w:pPr>
+      <w:tabs>
+        <w:tab w:val="center" w:pos="4153"/>
+        <w:tab w:val="right" w:pos="8306"/>
+      </w:tabs>
+      <w:snapToGrid w:val="0"/>
+      <w:jc w:val="left"/>
+    </w:pPr>
+    <w:rPr>
+      <w:sz w:val="18"/>
+      <w:szCs w:val="18"/>
+    </w:rPr>
+  </w:style>
+  <w:style w:type="character" w:customStyle="1" w:styleId="a9">
+    <w:name w:val="页脚 字符"/>
+    <w:basedOn w:val="a0"/>
+    <w:link w:val="a8"/>
+    <w:uiPriority w:val="99"/>
+    <w:rsid w:val="00AC48C5"/>
+    <w:rPr>
+      <w:sz w:val="18"/>
+      <w:szCs w:val="18"/>
+    </w:rPr>
+  </w:style>
 </w:styles>
 </file>
 
